--- a/docs/usecase/Κωνσταντίνος Γιαντσελίδης 2021026/Προδιαγραφή Περίπτωσης Χρήσης (Reservation Request).docx
+++ b/docs/usecase/Κωνσταντίνος Γιαντσελίδης 2021026/Προδιαγραφή Περίπτωσης Χρήσης (Reservation Request).docx
@@ -950,7 +950,37 @@
               <w:rPr>
                 <w:lang w:val="el-GR"/>
               </w:rPr>
-              <w:t>Ο πελάτης πρέπει να είναι καταχωρημένος στο σύστημα.</w:t>
+              <w:t xml:space="preserve">Ο πελάτης πρέπει να είναι </w:t>
+            </w:r>
+            <w:r>
+              <w:rPr>
+                <w:lang w:val="el-GR"/>
+              </w:rPr>
+              <w:t xml:space="preserve">στο </w:t>
+            </w:r>
+            <w:r>
+              <w:rPr>
+                <w:lang w:val="en-US"/>
+              </w:rPr>
+              <w:t>lobby</w:t>
+            </w:r>
+            <w:r>
+              <w:rPr>
+                <w:lang w:val="el-GR"/>
+              </w:rPr>
+              <w:t xml:space="preserve"> </w:t>
+            </w:r>
+            <w:r>
+              <w:rPr>
+                <w:lang w:val="el-GR"/>
+              </w:rPr>
+              <w:t>της ξενοδοχειακής μονάδας</w:t>
+            </w:r>
+            <w:r>
+              <w:rPr>
+                <w:lang w:val="el-GR"/>
+              </w:rPr>
+              <w:t>.</w:t>
             </w:r>
           </w:p>
           <w:p>
@@ -1007,7 +1037,7 @@
           </w:tcPr>
           <w:p>
             <w:pPr>
-              <w:pStyle w:val="a7"/>
+              <w:pStyle w:val="ListParagraph"/>
               <w:spacing w:after="0" w:line="240" w:lineRule="auto"/>
               <w:ind w:left="0"/>
               <w:rPr>
@@ -1023,7 +1053,7 @@
           </w:p>
           <w:p>
             <w:pPr>
-              <w:pStyle w:val="a7"/>
+              <w:pStyle w:val="ListParagraph"/>
               <w:spacing w:after="0" w:line="240" w:lineRule="auto"/>
               <w:ind w:left="0"/>
               <w:rPr>
@@ -1033,7 +1063,7 @@
           </w:p>
           <w:p>
             <w:pPr>
-              <w:pStyle w:val="a7"/>
+              <w:pStyle w:val="ListParagraph"/>
               <w:spacing w:after="0" w:line="240" w:lineRule="auto"/>
               <w:ind w:left="0"/>
               <w:rPr>
@@ -1043,7 +1073,51 @@
           </w:p>
           <w:p>
             <w:pPr>
-              <w:pStyle w:val="a7"/>
+              <w:pStyle w:val="ListParagraph"/>
+              <w:spacing w:after="0" w:line="240" w:lineRule="auto"/>
+              <w:ind w:left="0"/>
+              <w:rPr>
+                <w:lang w:val="el-GR"/>
+              </w:rPr>
+            </w:pPr>
+          </w:p>
+          <w:p>
+            <w:pPr>
+              <w:pStyle w:val="ListParagraph"/>
+              <w:spacing w:after="0" w:line="240" w:lineRule="auto"/>
+              <w:ind w:left="0"/>
+              <w:rPr>
+                <w:lang w:val="el-GR"/>
+              </w:rPr>
+            </w:pPr>
+          </w:p>
+        </w:tc>
+      </w:tr>
+      <w:tr>
+        <w:tc>
+          <w:tcPr>
+            <w:tcW w:w="1878" w:type="dxa"/>
+            <w:gridSpan w:val="2"/>
+            <w:shd w:val="clear" w:color="auto" w:fill="BFBFBF"/>
+          </w:tcPr>
+          <w:p>
+            <w:pPr>
+              <w:rPr>
+                <w:b/>
+                <w:bCs/>
+              </w:rPr>
+            </w:pPr>
+          </w:p>
+        </w:tc>
+        <w:tc>
+          <w:tcPr>
+            <w:tcW w:w="7364" w:type="dxa"/>
+            <w:gridSpan w:val="2"/>
+            <w:shd w:val="clear" w:color="auto" w:fill="auto"/>
+          </w:tcPr>
+          <w:p>
+            <w:pPr>
+              <w:pStyle w:val="ListParagraph"/>
               <w:spacing w:after="0" w:line="240" w:lineRule="auto"/>
               <w:ind w:left="0"/>
               <w:rPr>
@@ -2275,7 +2349,51 @@
     <w:lsdException w:name="Subtitle" w:qFormat="1"/>
     <w:lsdException w:name="Strong" w:qFormat="1"/>
     <w:lsdException w:name="Emphasis" w:qFormat="1"/>
+    <w:lsdException w:name="Normal Table" w:semiHidden="1" w:unhideWhenUsed="1"/>
+    <w:lsdException w:name="Table Simple 1" w:semiHidden="1" w:unhideWhenUsed="1"/>
+    <w:lsdException w:name="Table Simple 2" w:semiHidden="1" w:unhideWhenUsed="1"/>
+    <w:lsdException w:name="Table Simple 3" w:semiHidden="1" w:unhideWhenUsed="1"/>
+    <w:lsdException w:name="Table Classic 1" w:semiHidden="1" w:unhideWhenUsed="1"/>
+    <w:lsdException w:name="Table Classic 2" w:semiHidden="1" w:unhideWhenUsed="1"/>
+    <w:lsdException w:name="Table Classic 3" w:semiHidden="1" w:unhideWhenUsed="1"/>
+    <w:lsdException w:name="Table Classic 4" w:semiHidden="1" w:unhideWhenUsed="1"/>
+    <w:lsdException w:name="Table Colorful 1" w:semiHidden="1" w:unhideWhenUsed="1"/>
+    <w:lsdException w:name="Table Colorful 2" w:semiHidden="1" w:unhideWhenUsed="1"/>
+    <w:lsdException w:name="Table Colorful 3" w:semiHidden="1" w:unhideWhenUsed="1"/>
+    <w:lsdException w:name="Table Columns 1" w:semiHidden="1" w:unhideWhenUsed="1"/>
+    <w:lsdException w:name="Table Columns 2" w:semiHidden="1" w:unhideWhenUsed="1"/>
+    <w:lsdException w:name="Table Columns 3" w:semiHidden="1" w:unhideWhenUsed="1"/>
+    <w:lsdException w:name="Table Columns 4" w:semiHidden="1" w:unhideWhenUsed="1"/>
+    <w:lsdException w:name="Table Columns 5" w:semiHidden="1" w:unhideWhenUsed="1"/>
+    <w:lsdException w:name="Table Grid 1" w:semiHidden="1" w:unhideWhenUsed="1"/>
+    <w:lsdException w:name="Table Grid 2" w:semiHidden="1" w:unhideWhenUsed="1"/>
+    <w:lsdException w:name="Table Grid 3" w:semiHidden="1" w:unhideWhenUsed="1"/>
+    <w:lsdException w:name="Table Grid 4" w:semiHidden="1" w:unhideWhenUsed="1"/>
+    <w:lsdException w:name="Table Grid 5" w:semiHidden="1" w:unhideWhenUsed="1"/>
+    <w:lsdException w:name="Table Grid 6" w:semiHidden="1" w:unhideWhenUsed="1"/>
+    <w:lsdException w:name="Table Grid 7" w:semiHidden="1" w:unhideWhenUsed="1"/>
+    <w:lsdException w:name="Table Grid 8" w:semiHidden="1" w:unhideWhenUsed="1"/>
+    <w:lsdException w:name="Table List 1" w:semiHidden="1" w:unhideWhenUsed="1"/>
+    <w:lsdException w:name="Table List 2" w:semiHidden="1" w:unhideWhenUsed="1"/>
+    <w:lsdException w:name="Table List 3" w:semiHidden="1" w:unhideWhenUsed="1"/>
+    <w:lsdException w:name="Table List 4" w:semiHidden="1" w:unhideWhenUsed="1"/>
+    <w:lsdException w:name="Table List 5" w:semiHidden="1" w:unhideWhenUsed="1"/>
+    <w:lsdException w:name="Table List 6" w:semiHidden="1" w:unhideWhenUsed="1"/>
+    <w:lsdException w:name="Table List 7" w:semiHidden="1" w:unhideWhenUsed="1"/>
+    <w:lsdException w:name="Table List 8" w:semiHidden="1" w:unhideWhenUsed="1"/>
+    <w:lsdException w:name="Table 3D effects 1" w:semiHidden="1" w:unhideWhenUsed="1"/>
+    <w:lsdException w:name="Table 3D effects 2" w:semiHidden="1" w:unhideWhenUsed="1"/>
+    <w:lsdException w:name="Table 3D effects 3" w:semiHidden="1" w:unhideWhenUsed="1"/>
+    <w:lsdException w:name="Table Contemporary" w:semiHidden="1" w:unhideWhenUsed="1"/>
+    <w:lsdException w:name="Table Elegant" w:semiHidden="1" w:unhideWhenUsed="1"/>
+    <w:lsdException w:name="Table Professional" w:semiHidden="1" w:unhideWhenUsed="1"/>
+    <w:lsdException w:name="Table Subtle 1" w:semiHidden="1" w:unhideWhenUsed="1"/>
+    <w:lsdException w:name="Table Subtle 2" w:semiHidden="1" w:unhideWhenUsed="1"/>
+    <w:lsdException w:name="Table Web 1" w:semiHidden="1" w:unhideWhenUsed="1"/>
+    <w:lsdException w:name="Table Web 2" w:semiHidden="1" w:unhideWhenUsed="1"/>
+    <w:lsdException w:name="Table Web 3" w:semiHidden="1" w:unhideWhenUsed="1"/>
     <w:lsdException w:name="Table Grid" w:uiPriority="39"/>
+    <w:lsdException w:name="Table Theme" w:semiHidden="1" w:unhideWhenUsed="1"/>
     <w:lsdException w:name="Placeholder Text" w:semiHidden="1" w:uiPriority="99"/>
     <w:lsdException w:name="No Spacing" w:uiPriority="1" w:qFormat="1"/>
     <w:lsdException w:name="Light Shading" w:uiPriority="60"/>
@@ -2497,7 +2615,7 @@
     <w:lsdException w:name="Unresolved Mention" w:semiHidden="1" w:uiPriority="99" w:unhideWhenUsed="1"/>
     <w:lsdException w:name="Smart Link" w:semiHidden="1" w:uiPriority="99" w:unhideWhenUsed="1"/>
   </w:latentStyles>
-  <w:style w:type="paragraph" w:default="1" w:styleId="a">
+  <w:style w:type="paragraph" w:default="1" w:styleId="Normal">
     <w:name w:val="Normal"/>
     <w:qFormat/>
     <w:rsid w:val="002B69A6"/>
@@ -2508,13 +2626,17 @@
       <w:lang w:val="en-GB" w:eastAsia="en-US"/>
     </w:rPr>
   </w:style>
-  <w:style w:type="character" w:default="1" w:styleId="a0">
+  <w:style w:type="character" w:default="1" w:styleId="DefaultParagraphFont">
     <w:name w:val="Default Paragraph Font"/>
+    <w:uiPriority w:val="1"/>
     <w:semiHidden/>
+    <w:unhideWhenUsed/>
   </w:style>
-  <w:style w:type="table" w:default="1" w:styleId="a1">
+  <w:style w:type="table" w:default="1" w:styleId="TableNormal">
     <w:name w:val="Normal Table"/>
+    <w:uiPriority w:val="99"/>
     <w:semiHidden/>
+    <w:unhideWhenUsed/>
     <w:tblPr>
       <w:tblInd w:w="0" w:type="dxa"/>
       <w:tblCellMar>
@@ -2525,13 +2647,15 @@
       </w:tblCellMar>
     </w:tblPr>
   </w:style>
-  <w:style w:type="numbering" w:default="1" w:styleId="a2">
+  <w:style w:type="numbering" w:default="1" w:styleId="NoList">
     <w:name w:val="No List"/>
+    <w:uiPriority w:val="99"/>
     <w:semiHidden/>
+    <w:unhideWhenUsed/>
   </w:style>
-  <w:style w:type="table" w:styleId="a3">
+  <w:style w:type="table" w:styleId="TableGrid">
     <w:name w:val="Table Grid"/>
-    <w:basedOn w:val="a1"/>
+    <w:basedOn w:val="TableNormal"/>
     <w:uiPriority w:val="39"/>
     <w:rsid w:val="002B69A6"/>
     <w:rPr>
@@ -2550,7 +2674,7 @@
   </w:style>
   <w:style w:type="paragraph" w:customStyle="1" w:styleId="rightcell">
     <w:name w:val="rightcell"/>
-    <w:basedOn w:val="a"/>
+    <w:basedOn w:val="Normal"/>
     <w:rsid w:val="00E0670B"/>
     <w:pPr>
       <w:spacing w:before="100" w:beforeAutospacing="1" w:after="100" w:afterAutospacing="1"/>
@@ -2561,9 +2685,9 @@
       <w:lang w:val="el-GR" w:eastAsia="zh-CN"/>
     </w:rPr>
   </w:style>
-  <w:style w:type="paragraph" w:styleId="Web">
+  <w:style w:type="paragraph" w:styleId="NormalWeb">
     <w:name w:val="Normal (Web)"/>
-    <w:basedOn w:val="a"/>
+    <w:basedOn w:val="Normal"/>
     <w:rsid w:val="00E0670B"/>
     <w:pPr>
       <w:spacing w:before="100" w:beforeAutospacing="1" w:after="100" w:afterAutospacing="1"/>
@@ -2574,9 +2698,9 @@
       <w:lang w:val="el-GR" w:eastAsia="zh-CN"/>
     </w:rPr>
   </w:style>
-  <w:style w:type="paragraph" w:styleId="a4">
+  <w:style w:type="paragraph" w:styleId="FootnoteText">
     <w:name w:val="footnote text"/>
-    <w:basedOn w:val="a"/>
+    <w:basedOn w:val="Normal"/>
     <w:semiHidden/>
     <w:rsid w:val="002C403B"/>
     <w:rPr>
@@ -2584,7 +2708,7 @@
       <w:szCs w:val="20"/>
     </w:rPr>
   </w:style>
-  <w:style w:type="character" w:styleId="a5">
+  <w:style w:type="character" w:styleId="FootnoteReference">
     <w:name w:val="footnote reference"/>
     <w:semiHidden/>
     <w:rsid w:val="002C403B"/>
@@ -2592,9 +2716,9 @@
       <w:vertAlign w:val="superscript"/>
     </w:rPr>
   </w:style>
-  <w:style w:type="paragraph" w:styleId="a6">
+  <w:style w:type="paragraph" w:styleId="BalloonText">
     <w:name w:val="Balloon Text"/>
-    <w:basedOn w:val="a"/>
+    <w:basedOn w:val="Normal"/>
     <w:semiHidden/>
     <w:rsid w:val="00F91DA6"/>
     <w:rPr>
@@ -2603,7 +2727,7 @@
       <w:szCs w:val="16"/>
     </w:rPr>
   </w:style>
-  <w:style w:type="character" w:styleId="-">
+  <w:style w:type="character" w:styleId="Hyperlink">
     <w:name w:val="Hyperlink"/>
     <w:rsid w:val="00C124BE"/>
     <w:rPr>
@@ -2611,9 +2735,9 @@
       <w:u w:val="single"/>
     </w:rPr>
   </w:style>
-  <w:style w:type="paragraph" w:styleId="a7">
+  <w:style w:type="paragraph" w:styleId="ListParagraph">
     <w:name w:val="List Paragraph"/>
-    <w:basedOn w:val="a"/>
+    <w:basedOn w:val="Normal"/>
     <w:uiPriority w:val="34"/>
     <w:qFormat/>
     <w:rsid w:val="00942612"/>
